--- a/Arcade Mania Dokumentáció - full.docx
+++ b/Arcade Mania Dokumentáció - full.docx
@@ -486,14 +486,14 @@
         <w:rPr>
           <w:rFonts w:ascii="Times New Roman" w:hAnsi="Times New Roman" w:cs="Times New Roman"/>
         </w:rPr>
-        <w:t>npm-et</w:t>
-      </w:r>
-      <w:proofErr w:type="spellEnd"/>
-      <w:r>
-        <w:rPr>
-          <w:rFonts w:ascii="Times New Roman" w:hAnsi="Times New Roman" w:cs="Times New Roman"/>
-        </w:rPr>
-        <w:t xml:space="preserve">, ami a JavaScript csomagkezelője, valamint a </w:t>
+        <w:t>npm</w:t>
+      </w:r>
+      <w:proofErr w:type="spellEnd"/>
+      <w:r>
+        <w:rPr>
+          <w:rFonts w:ascii="Times New Roman" w:hAnsi="Times New Roman" w:cs="Times New Roman"/>
+        </w:rPr>
+        <w:t xml:space="preserve">-et, ami a JavaScript csomagkezelője, valamint a </w:t>
       </w:r>
       <w:proofErr w:type="spellStart"/>
       <w:r>
@@ -684,18 +684,12 @@
         </w:rPr>
         <w:t>Bootstrap</w:t>
       </w:r>
-      <w:r>
-        <w:rPr>
-          <w:rFonts w:ascii="Times New Roman" w:hAnsi="Times New Roman" w:cs="Times New Roman"/>
-        </w:rPr>
-        <w:t>-et</w:t>
-      </w:r>
-      <w:proofErr w:type="spellEnd"/>
-      <w:r>
-        <w:rPr>
-          <w:rFonts w:ascii="Times New Roman" w:hAnsi="Times New Roman" w:cs="Times New Roman"/>
-        </w:rPr>
-        <w:t xml:space="preserve"> is</w:t>
+      <w:proofErr w:type="spellEnd"/>
+      <w:r>
+        <w:rPr>
+          <w:rFonts w:ascii="Times New Roman" w:hAnsi="Times New Roman" w:cs="Times New Roman"/>
+        </w:rPr>
+        <w:t>-et is</w:t>
       </w:r>
       <w:r>
         <w:rPr>
@@ -1232,14 +1226,14 @@
         <w:rPr>
           <w:rFonts w:ascii="Times New Roman" w:hAnsi="Times New Roman" w:cs="Times New Roman"/>
         </w:rPr>
-        <w:t>branch-eket</w:t>
-      </w:r>
-      <w:proofErr w:type="spellEnd"/>
-      <w:r>
-        <w:rPr>
-          <w:rFonts w:ascii="Times New Roman" w:hAnsi="Times New Roman" w:cs="Times New Roman"/>
-        </w:rPr>
-        <w:t>) használunk a fejlesztéshez, majd ezeket gondosan egyesítjük (</w:t>
+        <w:t>branch</w:t>
+      </w:r>
+      <w:proofErr w:type="spellEnd"/>
+      <w:r>
+        <w:rPr>
+          <w:rFonts w:ascii="Times New Roman" w:hAnsi="Times New Roman" w:cs="Times New Roman"/>
+        </w:rPr>
+        <w:t>-eket) használunk a fejlesztéshez, majd ezeket gondosan egyesítjük (</w:t>
       </w:r>
       <w:proofErr w:type="spellStart"/>
       <w:r>
@@ -1969,21 +1963,7 @@
         <w:rPr>
           <w:rFonts w:ascii="Times New Roman" w:hAnsi="Times New Roman" w:cs="Times New Roman"/>
         </w:rPr>
-        <w:t xml:space="preserve"> módszerek – például </w:t>
-      </w:r>
-      <w:proofErr w:type="spellStart"/>
-      <w:r>
-        <w:rPr>
-          <w:rFonts w:ascii="Times New Roman" w:hAnsi="Times New Roman" w:cs="Times New Roman"/>
-        </w:rPr>
-        <w:t>token</w:t>
-      </w:r>
-      <w:proofErr w:type="spellEnd"/>
-      <w:r>
-        <w:rPr>
-          <w:rFonts w:ascii="Times New Roman" w:hAnsi="Times New Roman" w:cs="Times New Roman"/>
-        </w:rPr>
-        <w:t xml:space="preserve"> alapú hitelesítés vagy </w:t>
+        <w:t xml:space="preserve"> módszerek – például token alapú hitelesítés vagy </w:t>
       </w:r>
       <w:proofErr w:type="spellStart"/>
       <w:r>
@@ -2382,6 +2362,907 @@
           <w:rFonts w:ascii="Times New Roman" w:hAnsi="Times New Roman" w:cs="Times New Roman"/>
         </w:rPr>
         <w:t xml:space="preserve"> projekt átfogó képet ad arról, hogyan lehet egy tanulási célú feladatból komplex, mégis jól strukturált webalkalmazást létrehozni. A rendszer technológiai szempontból korszerű megoldásokat alkalmaz, miközben fejlesztési szemléletében is követi a modern szoftverfejlesztési elveket.</w:t>
+      </w:r>
+    </w:p>
+    <w:p>
+      <w:pPr>
+        <w:spacing w:before="480" w:line="360" w:lineRule="auto"/>
+        <w:jc w:val="both"/>
+        <w:rPr>
+          <w:rFonts w:ascii="Times New Roman" w:hAnsi="Times New Roman" w:cs="Times New Roman"/>
+        </w:rPr>
+      </w:pPr>
+    </w:p>
+    <w:p>
+      <w:pPr>
+        <w:spacing w:before="480" w:line="360" w:lineRule="auto"/>
+        <w:jc w:val="both"/>
+        <w:rPr>
+          <w:rFonts w:ascii="Times New Roman" w:hAnsi="Times New Roman" w:cs="Times New Roman"/>
+        </w:rPr>
+      </w:pPr>
+    </w:p>
+    <w:p>
+      <w:pPr>
+        <w:spacing w:before="480" w:line="360" w:lineRule="auto"/>
+        <w:jc w:val="both"/>
+        <w:rPr>
+          <w:rFonts w:ascii="Times New Roman" w:hAnsi="Times New Roman" w:cs="Times New Roman"/>
+        </w:rPr>
+      </w:pPr>
+    </w:p>
+    <w:p>
+      <w:pPr>
+        <w:spacing w:before="480" w:line="360" w:lineRule="auto"/>
+        <w:jc w:val="both"/>
+        <w:rPr>
+          <w:rFonts w:ascii="Times New Roman" w:hAnsi="Times New Roman" w:cs="Times New Roman"/>
+        </w:rPr>
+      </w:pPr>
+    </w:p>
+    <w:p>
+      <w:pPr>
+        <w:spacing w:before="480" w:line="360" w:lineRule="auto"/>
+        <w:jc w:val="both"/>
+        <w:rPr>
+          <w:rFonts w:ascii="Times New Roman" w:hAnsi="Times New Roman" w:cs="Times New Roman"/>
+        </w:rPr>
+      </w:pPr>
+    </w:p>
+    <w:p>
+      <w:pPr>
+        <w:spacing w:before="480" w:line="360" w:lineRule="auto"/>
+        <w:jc w:val="both"/>
+        <w:rPr>
+          <w:rFonts w:ascii="Times New Roman" w:hAnsi="Times New Roman" w:cs="Times New Roman"/>
+        </w:rPr>
+      </w:pPr>
+    </w:p>
+    <w:p>
+      <w:pPr>
+        <w:spacing w:before="480" w:line="360" w:lineRule="auto"/>
+        <w:jc w:val="both"/>
+        <w:rPr>
+          <w:rFonts w:ascii="Times New Roman" w:hAnsi="Times New Roman" w:cs="Times New Roman"/>
+        </w:rPr>
+      </w:pPr>
+    </w:p>
+    <w:p>
+      <w:pPr>
+        <w:spacing w:before="480" w:line="360" w:lineRule="auto"/>
+        <w:jc w:val="both"/>
+        <w:rPr>
+          <w:rFonts w:ascii="Times New Roman" w:hAnsi="Times New Roman" w:cs="Times New Roman"/>
+        </w:rPr>
+      </w:pPr>
+    </w:p>
+    <w:p>
+      <w:pPr>
+        <w:pStyle w:val="Listaszerbekezds"/>
+        <w:numPr>
+          <w:ilvl w:val="0"/>
+          <w:numId w:val="1"/>
+        </w:numPr>
+        <w:spacing w:before="6960"/>
+        <w:ind w:left="0" w:firstLine="0"/>
+        <w:jc w:val="center"/>
+        <w:rPr>
+          <w:rFonts w:ascii="Times New Roman" w:hAnsi="Times New Roman" w:cs="Times New Roman"/>
+          <w:sz w:val="32"/>
+          <w:szCs w:val="32"/>
+        </w:rPr>
+      </w:pPr>
+      <w:r>
+        <w:rPr>
+          <w:rFonts w:ascii="Times New Roman" w:hAnsi="Times New Roman" w:cs="Times New Roman"/>
+          <w:sz w:val="32"/>
+          <w:szCs w:val="32"/>
+        </w:rPr>
+        <w:lastRenderedPageBreak/>
+        <w:t>részbeszámoló</w:t>
+      </w:r>
+    </w:p>
+    <w:p>
+      <w:pPr>
+        <w:pStyle w:val="Listaszerbekezds"/>
+        <w:spacing w:before="360"/>
+        <w:ind w:left="0"/>
+        <w:jc w:val="center"/>
+        <w:rPr>
+          <w:rFonts w:ascii="Times New Roman" w:hAnsi="Times New Roman" w:cs="Times New Roman"/>
+          <w:sz w:val="32"/>
+          <w:szCs w:val="32"/>
+        </w:rPr>
+      </w:pPr>
+      <w:r>
+        <w:rPr>
+          <w:rFonts w:ascii="Times New Roman" w:hAnsi="Times New Roman" w:cs="Times New Roman"/>
+          <w:sz w:val="32"/>
+          <w:szCs w:val="32"/>
+        </w:rPr>
+        <w:t>Véglegesítése</w:t>
+      </w:r>
+      <w:r>
+        <w:rPr>
+          <w:rFonts w:ascii="Times New Roman" w:hAnsi="Times New Roman" w:cs="Times New Roman"/>
+          <w:sz w:val="32"/>
+          <w:szCs w:val="32"/>
+        </w:rPr>
+        <w:t xml:space="preserve"> és tesztelés, a projekt végső </w:t>
+      </w:r>
+      <w:r>
+        <w:rPr>
+          <w:rFonts w:ascii="Times New Roman" w:hAnsi="Times New Roman" w:cs="Times New Roman"/>
+          <w:sz w:val="32"/>
+          <w:szCs w:val="32"/>
+        </w:rPr>
+        <w:t>formája</w:t>
+      </w:r>
+    </w:p>
+    <w:p>
+      <w:pPr>
+        <w:spacing w:before="480" w:line="360" w:lineRule="auto"/>
+        <w:jc w:val="both"/>
+        <w:rPr>
+          <w:rFonts w:ascii="Times New Roman" w:hAnsi="Times New Roman" w:cs="Times New Roman"/>
+        </w:rPr>
+      </w:pPr>
+      <w:r>
+        <w:rPr>
+          <w:rFonts w:ascii="Times New Roman" w:hAnsi="Times New Roman" w:cs="Times New Roman"/>
+        </w:rPr>
+        <w:t xml:space="preserve">A projekt egyik legfontosabb technikai és biztonsági eleme a JSON Web Token (JWT) alapú hitelesítési rendszer. Ennek a megoldásnak az volt a célja, hogy a felhasználók bejelentkezése, valamint a különböző jogosultsági szintek kezelése (sima felhasználó és admin) biztonságosan, mégis egyszerűen </w:t>
+      </w:r>
+      <w:proofErr w:type="spellStart"/>
+      <w:r>
+        <w:rPr>
+          <w:rFonts w:ascii="Times New Roman" w:hAnsi="Times New Roman" w:cs="Times New Roman"/>
+        </w:rPr>
+        <w:t>működjön</w:t>
+      </w:r>
+      <w:proofErr w:type="spellEnd"/>
+      <w:r>
+        <w:rPr>
+          <w:rFonts w:ascii="Times New Roman" w:hAnsi="Times New Roman" w:cs="Times New Roman"/>
+        </w:rPr>
+        <w:t>. A JWT előnye, hogy egy modern, széles körben használt megoldás, amely nem igényel szerveroldali session-kezelést, mégis megbízható módon képes azonosítani a klienseket.</w:t>
+      </w:r>
+    </w:p>
+    <w:p>
+      <w:pPr>
+        <w:spacing w:before="480" w:line="360" w:lineRule="auto"/>
+        <w:jc w:val="both"/>
+        <w:rPr>
+          <w:rFonts w:ascii="Times New Roman" w:hAnsi="Times New Roman" w:cs="Times New Roman"/>
+        </w:rPr>
+      </w:pPr>
+      <w:r>
+        <w:rPr>
+          <w:rFonts w:ascii="Times New Roman" w:hAnsi="Times New Roman" w:cs="Times New Roman"/>
+        </w:rPr>
+        <w:t xml:space="preserve">A működés logikája a következő: amikor a felhasználó bejelentkezik a rendszerbe, a backend ellenőrzi a megadott felhasználónevet és jelszót. Ha ezek helyesek, a szerver létrehoz egy digitálisan aláírt </w:t>
+      </w:r>
+      <w:proofErr w:type="spellStart"/>
+      <w:r>
+        <w:rPr>
+          <w:rFonts w:ascii="Times New Roman" w:hAnsi="Times New Roman" w:cs="Times New Roman"/>
+        </w:rPr>
+        <w:t>tokent</w:t>
+      </w:r>
+      <w:proofErr w:type="spellEnd"/>
+      <w:r>
+        <w:rPr>
+          <w:rFonts w:ascii="Times New Roman" w:hAnsi="Times New Roman" w:cs="Times New Roman"/>
+        </w:rPr>
+        <w:t xml:space="preserve">, amely tartalmazza a felhasználó azonosítóját, nevét és szerepkörét (például „User” vagy „Admin”). Ez a token kerül visszaküldésre a kliensnek, amely azt eltárolja a böngésző </w:t>
+      </w:r>
+      <w:proofErr w:type="spellStart"/>
+      <w:r>
+        <w:rPr>
+          <w:rFonts w:ascii="Times New Roman" w:hAnsi="Times New Roman" w:cs="Times New Roman"/>
+        </w:rPr>
+        <w:t>localStorage-jában</w:t>
+      </w:r>
+      <w:proofErr w:type="spellEnd"/>
+      <w:r>
+        <w:rPr>
+          <w:rFonts w:ascii="Times New Roman" w:hAnsi="Times New Roman" w:cs="Times New Roman"/>
+        </w:rPr>
+        <w:t xml:space="preserve">. Ettől kezdve minden további kérés során a kliens ezt a </w:t>
+      </w:r>
+      <w:proofErr w:type="spellStart"/>
+      <w:r>
+        <w:rPr>
+          <w:rFonts w:ascii="Times New Roman" w:hAnsi="Times New Roman" w:cs="Times New Roman"/>
+        </w:rPr>
+        <w:t>tokent</w:t>
+      </w:r>
+      <w:proofErr w:type="spellEnd"/>
+      <w:r>
+        <w:rPr>
+          <w:rFonts w:ascii="Times New Roman" w:hAnsi="Times New Roman" w:cs="Times New Roman"/>
+        </w:rPr>
+        <w:t xml:space="preserve"> küldi el a backendnek, így a szerver mindig pontosan tudja, hogy ki küldi a kérést, és milyen jogosultságokkal rendelkezik.</w:t>
+      </w:r>
+    </w:p>
+    <w:p>
+      <w:pPr>
+        <w:spacing w:before="480" w:line="360" w:lineRule="auto"/>
+        <w:jc w:val="both"/>
+        <w:rPr>
+          <w:rFonts w:ascii="Times New Roman" w:hAnsi="Times New Roman" w:cs="Times New Roman"/>
+        </w:rPr>
+      </w:pPr>
+      <w:r>
+        <w:rPr>
+          <w:rFonts w:ascii="Times New Roman" w:hAnsi="Times New Roman" w:cs="Times New Roman"/>
+        </w:rPr>
+        <w:t xml:space="preserve">A backend oldalon a JWT kezelés a </w:t>
+      </w:r>
+      <w:proofErr w:type="spellStart"/>
+      <w:r>
+        <w:rPr>
+          <w:rFonts w:ascii="Times New Roman" w:hAnsi="Times New Roman" w:cs="Times New Roman"/>
+        </w:rPr>
+        <w:t>Program.cs</w:t>
+      </w:r>
+      <w:proofErr w:type="spellEnd"/>
+      <w:r>
+        <w:rPr>
+          <w:rFonts w:ascii="Times New Roman" w:hAnsi="Times New Roman" w:cs="Times New Roman"/>
+        </w:rPr>
+        <w:t xml:space="preserve"> fájlban van konfigurálva. Itt van beállítva a titkos kulcs (</w:t>
+      </w:r>
+      <w:proofErr w:type="spellStart"/>
+      <w:r>
+        <w:rPr>
+          <w:rFonts w:ascii="Times New Roman" w:hAnsi="Times New Roman" w:cs="Times New Roman"/>
+        </w:rPr>
+        <w:t>secret</w:t>
+      </w:r>
+      <w:proofErr w:type="spellEnd"/>
+      <w:r>
+        <w:rPr>
+          <w:rFonts w:ascii="Times New Roman" w:hAnsi="Times New Roman" w:cs="Times New Roman"/>
+        </w:rPr>
+        <w:t xml:space="preserve"> </w:t>
+      </w:r>
+      <w:proofErr w:type="spellStart"/>
+      <w:r>
+        <w:rPr>
+          <w:rFonts w:ascii="Times New Roman" w:hAnsi="Times New Roman" w:cs="Times New Roman"/>
+        </w:rPr>
+        <w:t>key</w:t>
+      </w:r>
+      <w:proofErr w:type="spellEnd"/>
+      <w:r>
+        <w:rPr>
+          <w:rFonts w:ascii="Times New Roman" w:hAnsi="Times New Roman" w:cs="Times New Roman"/>
+        </w:rPr>
+        <w:t>), a kibocsátó (</w:t>
+      </w:r>
+      <w:proofErr w:type="spellStart"/>
+      <w:r>
+        <w:rPr>
+          <w:rFonts w:ascii="Times New Roman" w:hAnsi="Times New Roman" w:cs="Times New Roman"/>
+        </w:rPr>
+        <w:t>issuer</w:t>
+      </w:r>
+      <w:proofErr w:type="spellEnd"/>
+      <w:r>
+        <w:rPr>
+          <w:rFonts w:ascii="Times New Roman" w:hAnsi="Times New Roman" w:cs="Times New Roman"/>
+        </w:rPr>
+        <w:t>), a célközönség (</w:t>
+      </w:r>
+      <w:proofErr w:type="spellStart"/>
+      <w:r>
+        <w:rPr>
+          <w:rFonts w:ascii="Times New Roman" w:hAnsi="Times New Roman" w:cs="Times New Roman"/>
+        </w:rPr>
+        <w:t>audience</w:t>
+      </w:r>
+      <w:proofErr w:type="spellEnd"/>
+      <w:r>
+        <w:rPr>
+          <w:rFonts w:ascii="Times New Roman" w:hAnsi="Times New Roman" w:cs="Times New Roman"/>
+        </w:rPr>
+        <w:t xml:space="preserve">) és a lejárati idő is. A rendszer minden egyes védett végpont elérésekor automatikusan ellenőrzi, hogy a token érvényes-e, nem járt-e le, </w:t>
+      </w:r>
+      <w:proofErr w:type="gramStart"/>
+      <w:r>
+        <w:rPr>
+          <w:rFonts w:ascii="Times New Roman" w:hAnsi="Times New Roman" w:cs="Times New Roman"/>
+        </w:rPr>
+        <w:t>valamint</w:t>
+      </w:r>
+      <w:proofErr w:type="gramEnd"/>
+      <w:r>
+        <w:rPr>
+          <w:rFonts w:ascii="Times New Roman" w:hAnsi="Times New Roman" w:cs="Times New Roman"/>
+        </w:rPr>
+        <w:t xml:space="preserve"> hogy a benne szereplő aláírás megfelel-e a szerver által használt kulcsnak. Ha ezek közül bármelyik hibás, a kérés elutasításra kerül. Ez biztosítja, hogy illetéktelen felhasználók ne férhessenek hozzá sem mások adataihoz, sem az admin funkciókhoz.</w:t>
+      </w:r>
+    </w:p>
+    <w:p>
+      <w:pPr>
+        <w:spacing w:before="480" w:line="360" w:lineRule="auto"/>
+        <w:jc w:val="both"/>
+        <w:rPr>
+          <w:rFonts w:ascii="Times New Roman" w:hAnsi="Times New Roman" w:cs="Times New Roman"/>
+        </w:rPr>
+      </w:pPr>
+      <w:r>
+        <w:rPr>
+          <w:rFonts w:ascii="Times New Roman" w:hAnsi="Times New Roman" w:cs="Times New Roman"/>
+        </w:rPr>
+        <w:t>Különösen fontos szerepe van a jogosultságkezelésnek az admin funkciók esetében. A projektben több olyan végpont is található, amely kizárólag admin jogosultság esetén érhető el, például a felhasználók törlése vagy módosítása. Ezeket a végpontokat a rendszer [</w:t>
+      </w:r>
+      <w:proofErr w:type="spellStart"/>
+      <w:r>
+        <w:rPr>
+          <w:rFonts w:ascii="Times New Roman" w:hAnsi="Times New Roman" w:cs="Times New Roman"/>
+        </w:rPr>
+        <w:t>Authorize</w:t>
+      </w:r>
+      <w:proofErr w:type="spellEnd"/>
+      <w:r>
+        <w:rPr>
+          <w:rFonts w:ascii="Times New Roman" w:hAnsi="Times New Roman" w:cs="Times New Roman"/>
+        </w:rPr>
+        <w:t>(</w:t>
+      </w:r>
+      <w:proofErr w:type="spellStart"/>
+      <w:r>
+        <w:rPr>
+          <w:rFonts w:ascii="Times New Roman" w:hAnsi="Times New Roman" w:cs="Times New Roman"/>
+        </w:rPr>
+        <w:t>Roles</w:t>
+      </w:r>
+      <w:proofErr w:type="spellEnd"/>
+      <w:r>
+        <w:rPr>
+          <w:rFonts w:ascii="Times New Roman" w:hAnsi="Times New Roman" w:cs="Times New Roman"/>
+        </w:rPr>
+        <w:t xml:space="preserve"> = "Admin")] attribútummal védi, vagyis még akkor sem lehet őket elérni, ha valaki rendelkezik egy érvényes </w:t>
+      </w:r>
+      <w:proofErr w:type="spellStart"/>
+      <w:r>
+        <w:rPr>
+          <w:rFonts w:ascii="Times New Roman" w:hAnsi="Times New Roman" w:cs="Times New Roman"/>
+        </w:rPr>
+        <w:t>tokennel</w:t>
+      </w:r>
+      <w:proofErr w:type="spellEnd"/>
+      <w:r>
+        <w:rPr>
+          <w:rFonts w:ascii="Times New Roman" w:hAnsi="Times New Roman" w:cs="Times New Roman"/>
+        </w:rPr>
+        <w:t>, de nem admin szerepkörrel. Ez a megoldás jól mutatja, hogy a biztonság nem csak formálisan van jelen a projektben, hanem ténylegesen működő, átgondolt rendszerként.</w:t>
+      </w:r>
+    </w:p>
+    <w:p>
+      <w:pPr>
+        <w:spacing w:before="480" w:line="360" w:lineRule="auto"/>
+        <w:jc w:val="both"/>
+        <w:rPr>
+          <w:rFonts w:ascii="Times New Roman" w:hAnsi="Times New Roman" w:cs="Times New Roman"/>
+        </w:rPr>
+      </w:pPr>
+      <w:r>
+        <w:rPr>
+          <w:rFonts w:ascii="Times New Roman" w:hAnsi="Times New Roman" w:cs="Times New Roman"/>
+        </w:rPr>
+        <w:lastRenderedPageBreak/>
+        <w:t xml:space="preserve">A JWT használata a frontend és a WPF admin alkalmazás esetében is egységes. Mindkét kliens ugyanúgy </w:t>
+      </w:r>
+      <w:proofErr w:type="spellStart"/>
+      <w:r>
+        <w:rPr>
+          <w:rFonts w:ascii="Times New Roman" w:hAnsi="Times New Roman" w:cs="Times New Roman"/>
+        </w:rPr>
+        <w:t>Bearer</w:t>
+      </w:r>
+      <w:proofErr w:type="spellEnd"/>
+      <w:r>
+        <w:rPr>
+          <w:rFonts w:ascii="Times New Roman" w:hAnsi="Times New Roman" w:cs="Times New Roman"/>
+        </w:rPr>
+        <w:t xml:space="preserve"> tokenként küldi el a </w:t>
+      </w:r>
+      <w:proofErr w:type="spellStart"/>
+      <w:r>
+        <w:rPr>
+          <w:rFonts w:ascii="Times New Roman" w:hAnsi="Times New Roman" w:cs="Times New Roman"/>
+        </w:rPr>
+        <w:t>tokent</w:t>
+      </w:r>
+      <w:proofErr w:type="spellEnd"/>
+      <w:r>
+        <w:rPr>
+          <w:rFonts w:ascii="Times New Roman" w:hAnsi="Times New Roman" w:cs="Times New Roman"/>
+        </w:rPr>
+        <w:t xml:space="preserve"> a HTTP kérés fejlécében. Ez azért különösen előnyös, mert így a backend teljesen független attól, hogy milyen kliens alkalmazás kommunikál vele. A rendszer tehát skálázható lenne akár mobilalkalmazás vagy más típusú kliens irányába is, ami egy professzionális szemléletet tükröz.</w:t>
+      </w:r>
+    </w:p>
+    <w:p>
+      <w:pPr>
+        <w:spacing w:before="480" w:line="360" w:lineRule="auto"/>
+        <w:jc w:val="both"/>
+        <w:rPr>
+          <w:rFonts w:ascii="Times New Roman" w:hAnsi="Times New Roman" w:cs="Times New Roman"/>
+        </w:rPr>
+      </w:pPr>
+      <w:r>
+        <w:rPr>
+          <w:rFonts w:ascii="Times New Roman" w:hAnsi="Times New Roman" w:cs="Times New Roman"/>
+        </w:rPr>
+        <w:t xml:space="preserve">A projekt </w:t>
+      </w:r>
+      <w:r>
+        <w:rPr>
+          <w:rFonts w:ascii="Times New Roman" w:hAnsi="Times New Roman" w:cs="Times New Roman"/>
+        </w:rPr>
+        <w:t>másik szakmailag erős</w:t>
+      </w:r>
+      <w:r>
+        <w:rPr>
+          <w:rFonts w:ascii="Times New Roman" w:hAnsi="Times New Roman" w:cs="Times New Roman"/>
+        </w:rPr>
+        <w:t xml:space="preserve"> része az automatizált tesztelés alkalmazása. A legtöbb iskolai projekt esetében a fejlesztés általában addig tart, amíg „kézzel kipróbálva működik” a rendszer. Ennél a projektnél azonban tudatos döntés volt, hogy ne csak működő kód készüljön, hanem olyan rendszer, amelynek a helyes működését automatizált tesztek is igazolják. Ez egyrészt növeli a projekt szakmai értékét, másrészt jól mutatja, hogy a fejlesztés során komolyabban is foglalkoztunk a szoftverminőség kérdésével.</w:t>
+      </w:r>
+    </w:p>
+    <w:p>
+      <w:pPr>
+        <w:spacing w:before="480" w:line="360" w:lineRule="auto"/>
+        <w:jc w:val="both"/>
+        <w:rPr>
+          <w:rFonts w:ascii="Times New Roman" w:hAnsi="Times New Roman" w:cs="Times New Roman"/>
+        </w:rPr>
+      </w:pPr>
+      <w:r>
+        <w:rPr>
+          <w:rFonts w:ascii="Times New Roman" w:hAnsi="Times New Roman" w:cs="Times New Roman"/>
+        </w:rPr>
+        <w:t xml:space="preserve">A tesztelés külön projektben kapott helyet (TestProject), amely </w:t>
+      </w:r>
+      <w:proofErr w:type="spellStart"/>
+      <w:r>
+        <w:rPr>
+          <w:rFonts w:ascii="Times New Roman" w:hAnsi="Times New Roman" w:cs="Times New Roman"/>
+        </w:rPr>
+        <w:t>MSTest</w:t>
+      </w:r>
+      <w:proofErr w:type="spellEnd"/>
+      <w:r>
+        <w:rPr>
+          <w:rFonts w:ascii="Times New Roman" w:hAnsi="Times New Roman" w:cs="Times New Roman"/>
+        </w:rPr>
+        <w:t xml:space="preserve"> keretrendszerrel készült. Ez azt jelenti, hogy a tesztek teljesen elkülönülnek a fő alkalmazástól, és önállóan futtathatók. Ennek nagy előnye, hogy bármilyen módosítás után gyorsan ellenőrizhető, hogy a rendszer továbbra is helyesen működik-e. A tesztek rengeteg hibás esetet és szélsőséges helyzetet is lefednek.</w:t>
+      </w:r>
+    </w:p>
+    <w:p>
+      <w:pPr>
+        <w:spacing w:before="480" w:line="360" w:lineRule="auto"/>
+        <w:jc w:val="both"/>
+        <w:rPr>
+          <w:rFonts w:ascii="Times New Roman" w:hAnsi="Times New Roman" w:cs="Times New Roman"/>
+        </w:rPr>
+      </w:pPr>
+      <w:r>
+        <w:rPr>
+          <w:rFonts w:ascii="Times New Roman" w:hAnsi="Times New Roman" w:cs="Times New Roman"/>
+        </w:rPr>
+        <w:t xml:space="preserve">A tesztprojekt struktúrája is tudatosan lett kialakítva. Található benne egy </w:t>
+      </w:r>
+      <w:proofErr w:type="spellStart"/>
+      <w:r>
+        <w:rPr>
+          <w:rFonts w:ascii="Times New Roman" w:hAnsi="Times New Roman" w:cs="Times New Roman"/>
+        </w:rPr>
+        <w:t>Helpers</w:t>
+      </w:r>
+      <w:proofErr w:type="spellEnd"/>
+      <w:r>
+        <w:rPr>
+          <w:rFonts w:ascii="Times New Roman" w:hAnsi="Times New Roman" w:cs="Times New Roman"/>
+        </w:rPr>
+        <w:t xml:space="preserve"> mappa, amely segédfüggvényeket tartalmaz a teszteléshez. Ezek segítségével például automatizáltan történik a regisztráció, a bejelentkezés, valamint a JWT token kinyerése és használata. Ez azért fontos, mert így a tesztek nem tartalmaznak sok ismétlődő kódrészletet, hanem átláthatók és karbantarthatók maradnak. </w:t>
+      </w:r>
+    </w:p>
+    <w:p>
+      <w:pPr>
+        <w:spacing w:before="480" w:line="360" w:lineRule="auto"/>
+        <w:jc w:val="both"/>
+        <w:rPr>
+          <w:rFonts w:ascii="Times New Roman" w:hAnsi="Times New Roman" w:cs="Times New Roman"/>
+        </w:rPr>
+      </w:pPr>
+      <w:r>
+        <w:rPr>
+          <w:rFonts w:ascii="Times New Roman" w:hAnsi="Times New Roman" w:cs="Times New Roman"/>
+        </w:rPr>
+        <w:t>Külön tesztcsoportok foglalkoznak a regisztráció és a bejelentkezés működésének ellenőrzésével. Ezek a tesztek például vizsgálják, hogy mi történik akkor, ha a felhasználó üres felhasználónevet ad meg, vagy már létező felhasználónevet próbál regisztrálni. A tesztelés kiterjed arra is, hogy helyes adatok esetén valóban sikeres választ ad-e vissza a backend. Ezek a vizsgálatok azért fontosak, mert biztosítják, hogy a rendszer ne fogadjon el hibás adatokat, és megfelelően védje magát a rossz bemenetektől.</w:t>
+      </w:r>
+    </w:p>
+    <w:p>
+      <w:pPr>
+        <w:spacing w:before="480" w:line="360" w:lineRule="auto"/>
+        <w:jc w:val="both"/>
+        <w:rPr>
+          <w:rFonts w:ascii="Times New Roman" w:hAnsi="Times New Roman" w:cs="Times New Roman"/>
+        </w:rPr>
+      </w:pPr>
+      <w:r>
+        <w:rPr>
+          <w:rFonts w:ascii="Times New Roman" w:hAnsi="Times New Roman" w:cs="Times New Roman"/>
+        </w:rPr>
+        <w:lastRenderedPageBreak/>
+        <w:t>A bejelentkezési folyamat tesztelése szintén részletesen meg van valósítva. A tesztek ellenőrzik, hogy helyes adatokkal valóban létrejön-e a JWT token, míg hibás jelszó vagy nem létező felhasználó esetén a rendszer megfelelően elutasítja a kérést. Ez biztosítja, hogy a hitelesítés nem megkerülhető, és nem lehet „véletlenül” bejutni a rendszerbe.</w:t>
+      </w:r>
+    </w:p>
+    <w:p>
+      <w:pPr>
+        <w:spacing w:before="480" w:line="360" w:lineRule="auto"/>
+        <w:jc w:val="both"/>
+        <w:rPr>
+          <w:rFonts w:ascii="Times New Roman" w:hAnsi="Times New Roman" w:cs="Times New Roman"/>
+        </w:rPr>
+      </w:pPr>
+      <w:r>
+        <w:rPr>
+          <w:rFonts w:ascii="Times New Roman" w:hAnsi="Times New Roman" w:cs="Times New Roman"/>
+        </w:rPr>
+        <w:t xml:space="preserve">Különösen magas szintű megoldás, hogy a projekt tartalmaz JWT-hez és jogosultságkezeléshez kapcsolódó teszteket is. Ezek a tesztek azt ellenőrzik, hogy token nélküli kérés esetén a backend valóban 401 </w:t>
+      </w:r>
+      <w:proofErr w:type="spellStart"/>
+      <w:r>
+        <w:rPr>
+          <w:rFonts w:ascii="Times New Roman" w:hAnsi="Times New Roman" w:cs="Times New Roman"/>
+        </w:rPr>
+        <w:t>Unauthorized</w:t>
+      </w:r>
+      <w:proofErr w:type="spellEnd"/>
+      <w:r>
+        <w:rPr>
+          <w:rFonts w:ascii="Times New Roman" w:hAnsi="Times New Roman" w:cs="Times New Roman"/>
+        </w:rPr>
+        <w:t xml:space="preserve"> választ ad-e, hogy hibás vagy manipulált token esetén szintén elutasítás történik-e, </w:t>
+      </w:r>
+      <w:proofErr w:type="gramStart"/>
+      <w:r>
+        <w:rPr>
+          <w:rFonts w:ascii="Times New Roman" w:hAnsi="Times New Roman" w:cs="Times New Roman"/>
+        </w:rPr>
+        <w:t>valamint</w:t>
+      </w:r>
+      <w:proofErr w:type="gramEnd"/>
+      <w:r>
+        <w:rPr>
+          <w:rFonts w:ascii="Times New Roman" w:hAnsi="Times New Roman" w:cs="Times New Roman"/>
+        </w:rPr>
+        <w:t xml:space="preserve"> hogy egy sima felhasználó nem férhet hozzá az admin végpontokhoz. Ez azt bizonyítja, hogy a biztonsági logika nem csak meg van írva, hanem ténylegesen tesztelve is van, ami egy komolyabb szoftverfejlesztési szintet képvisel.</w:t>
+      </w:r>
+    </w:p>
+    <w:p>
+      <w:pPr>
+        <w:spacing w:before="480" w:line="360" w:lineRule="auto"/>
+        <w:jc w:val="both"/>
+        <w:rPr>
+          <w:rFonts w:ascii="Times New Roman" w:hAnsi="Times New Roman" w:cs="Times New Roman"/>
+        </w:rPr>
+      </w:pPr>
+      <w:r>
+        <w:rPr>
+          <w:rFonts w:ascii="Times New Roman" w:hAnsi="Times New Roman" w:cs="Times New Roman"/>
+        </w:rPr>
+        <w:t>Az admin funkciók tesztelése szintén részletesen lefedett. Vannak tesztek, amelyek ellenőrzik új felhasználók létrehozását, meglévő felhasználók módosítását, törlését, valamint azt is, hogy a rendszer megfelelően reagál-e akkor, ha egy nem létező felhasználót próbálnak törölni. Ezek az úgynevezett „</w:t>
+      </w:r>
+      <w:proofErr w:type="spellStart"/>
+      <w:r>
+        <w:rPr>
+          <w:rFonts w:ascii="Times New Roman" w:hAnsi="Times New Roman" w:cs="Times New Roman"/>
+        </w:rPr>
+        <w:t>edge</w:t>
+      </w:r>
+      <w:proofErr w:type="spellEnd"/>
+      <w:r>
+        <w:rPr>
+          <w:rFonts w:ascii="Times New Roman" w:hAnsi="Times New Roman" w:cs="Times New Roman"/>
+        </w:rPr>
+        <w:t xml:space="preserve"> </w:t>
+      </w:r>
+      <w:proofErr w:type="spellStart"/>
+      <w:r>
+        <w:rPr>
+          <w:rFonts w:ascii="Times New Roman" w:hAnsi="Times New Roman" w:cs="Times New Roman"/>
+        </w:rPr>
+        <w:t>case</w:t>
+      </w:r>
+      <w:proofErr w:type="spellEnd"/>
+      <w:r>
+        <w:rPr>
+          <w:rFonts w:ascii="Times New Roman" w:hAnsi="Times New Roman" w:cs="Times New Roman"/>
+        </w:rPr>
+        <w:t>” tesztek azt vizsgálják, hogyan viselkedik a rendszer szélsőséges vagy hibás helyzetekben, ami a valós szoftverfejlesztésben kifejezetten fontos.</w:t>
+      </w:r>
+    </w:p>
+    <w:p>
+      <w:pPr>
+        <w:spacing w:before="480" w:line="360" w:lineRule="auto"/>
+        <w:jc w:val="both"/>
+        <w:rPr>
+          <w:rFonts w:ascii="Times New Roman" w:hAnsi="Times New Roman" w:cs="Times New Roman"/>
+        </w:rPr>
+      </w:pPr>
+      <w:r>
+        <w:rPr>
+          <w:rFonts w:ascii="Times New Roman" w:hAnsi="Times New Roman" w:cs="Times New Roman"/>
+        </w:rPr>
+        <w:t>A tesztelés során egyértelműen láthatóvá vált, hogy az automatizált tesztek nagy segítséget nyújtanak a fejlesztésben. Többször előfordult, hogy egy módosítás után egy korábban működő funkció hibásan kezdett viselkedni, amit a tesztek azonnal jeleztek. Ez lehetővé tette, hogy gyorsan javítsuk a problémát, még mielőtt a hiba komolyabb gondot okozott volna. Ez a tapasztalat jól mutatja, hogy a tesztelés nem csak „plusz munka”, hanem valójában egy nagyon hasznos fejlesztői eszköz.</w:t>
+      </w:r>
+    </w:p>
+    <w:p>
+      <w:pPr>
+        <w:spacing w:before="480" w:line="360" w:lineRule="auto"/>
+        <w:jc w:val="both"/>
+        <w:rPr>
+          <w:rFonts w:ascii="Times New Roman" w:hAnsi="Times New Roman" w:cs="Times New Roman"/>
+        </w:rPr>
+      </w:pPr>
+      <w:r>
+        <w:rPr>
+          <w:rFonts w:ascii="Times New Roman" w:hAnsi="Times New Roman" w:cs="Times New Roman"/>
+        </w:rPr>
+        <w:t>Összességében elmondható, hogy az automatizált tesztelés a projekt egyik legerősebb eleme lett. Nemcsak technikailag emeli magasabb szintre a munkát, hanem azt is bizonyítja, hogy a fejlesztés során törekedtünk a megbízhatóságra, a minőségre és a professzionális szemléletre.</w:t>
+      </w:r>
+    </w:p>
+    <w:p>
+      <w:pPr>
+        <w:spacing w:before="480" w:line="360" w:lineRule="auto"/>
+        <w:jc w:val="both"/>
+        <w:rPr>
+          <w:rFonts w:ascii="Times New Roman" w:hAnsi="Times New Roman" w:cs="Times New Roman"/>
+        </w:rPr>
+      </w:pPr>
+      <w:r>
+        <w:rPr>
+          <w:rFonts w:ascii="Times New Roman" w:hAnsi="Times New Roman" w:cs="Times New Roman"/>
+        </w:rPr>
+        <w:t xml:space="preserve">A projekt fejlesztése során nemcsak technikai tudásunk bővült, hanem rengeteg gyakorlati tapasztalatot is szereztünk a problémamegoldás, a hibakeresés és az együttműködés területén. A munka közben többször szembesültünk olyan helyzetekkel, amikor egy funkció elsőre nem működött megfelelően, vagy egy apró módosítás váratlan hibát okozott egy másik részben. </w:t>
+      </w:r>
+      <w:r>
+        <w:rPr>
+          <w:rFonts w:ascii="Times New Roman" w:hAnsi="Times New Roman" w:cs="Times New Roman"/>
+        </w:rPr>
+        <w:lastRenderedPageBreak/>
+        <w:t>Ezek a helyzetek azonban nem hátráltatták a projektet, hanem inkább segítettek abban, hogy jobban megértsük a rendszer működését és mélyebben átlássuk az alkalmazott technológiákat.</w:t>
+      </w:r>
+    </w:p>
+    <w:p>
+      <w:pPr>
+        <w:spacing w:before="480" w:line="360" w:lineRule="auto"/>
+        <w:jc w:val="both"/>
+        <w:rPr>
+          <w:rFonts w:ascii="Times New Roman" w:hAnsi="Times New Roman" w:cs="Times New Roman"/>
+        </w:rPr>
+      </w:pPr>
+      <w:r>
+        <w:rPr>
+          <w:rFonts w:ascii="Times New Roman" w:hAnsi="Times New Roman" w:cs="Times New Roman"/>
+        </w:rPr>
+        <w:t xml:space="preserve">Az egyik legnagyobb kihívást a JWT-alapú hitelesítés megértése és helyes implementálása jelentette. Eleinte nehéz volt átlátni, hogy pontosan mikor és hogyan jön létre a token, hol kell tárolni, és hogyan kell továbbítani a backend felé. Többször előfordult, hogy a frontend helyesen küldte el a kérést, mégis 401 </w:t>
+      </w:r>
+      <w:proofErr w:type="spellStart"/>
+      <w:r>
+        <w:rPr>
+          <w:rFonts w:ascii="Times New Roman" w:hAnsi="Times New Roman" w:cs="Times New Roman"/>
+        </w:rPr>
+        <w:t>Unauthorized</w:t>
+      </w:r>
+      <w:proofErr w:type="spellEnd"/>
+      <w:r>
+        <w:rPr>
+          <w:rFonts w:ascii="Times New Roman" w:hAnsi="Times New Roman" w:cs="Times New Roman"/>
+        </w:rPr>
+        <w:t xml:space="preserve"> válasz érkezett vissza. Ezek a hibák végül segítettek megérteni a HTTP fejlécek szerepét, a </w:t>
+      </w:r>
+      <w:proofErr w:type="spellStart"/>
+      <w:r>
+        <w:rPr>
+          <w:rFonts w:ascii="Times New Roman" w:hAnsi="Times New Roman" w:cs="Times New Roman"/>
+        </w:rPr>
+        <w:t>Bearer</w:t>
+      </w:r>
+      <w:proofErr w:type="spellEnd"/>
+      <w:r>
+        <w:rPr>
+          <w:rFonts w:ascii="Times New Roman" w:hAnsi="Times New Roman" w:cs="Times New Roman"/>
+        </w:rPr>
+        <w:t xml:space="preserve"> token működését, valamint azt, hogy mennyire fontos a backend és a frontend közötti kommunikáció pontos összehangolása.</w:t>
+      </w:r>
+    </w:p>
+    <w:p>
+      <w:pPr>
+        <w:spacing w:before="480" w:line="360" w:lineRule="auto"/>
+        <w:jc w:val="both"/>
+        <w:rPr>
+          <w:rFonts w:ascii="Times New Roman" w:hAnsi="Times New Roman" w:cs="Times New Roman"/>
+        </w:rPr>
+      </w:pPr>
+      <w:r>
+        <w:rPr>
+          <w:rFonts w:ascii="Times New Roman" w:hAnsi="Times New Roman" w:cs="Times New Roman"/>
+        </w:rPr>
+        <w:t xml:space="preserve">Hasonlóan tanulságos volt a CORS hibák kezelése is. Amikor a </w:t>
+      </w:r>
+      <w:proofErr w:type="spellStart"/>
+      <w:r>
+        <w:rPr>
+          <w:rFonts w:ascii="Times New Roman" w:hAnsi="Times New Roman" w:cs="Times New Roman"/>
+        </w:rPr>
+        <w:t>React</w:t>
+      </w:r>
+      <w:proofErr w:type="spellEnd"/>
+      <w:r>
+        <w:rPr>
+          <w:rFonts w:ascii="Times New Roman" w:hAnsi="Times New Roman" w:cs="Times New Roman"/>
+        </w:rPr>
+        <w:t xml:space="preserve"> frontend és az ASP.NET backend külön </w:t>
+      </w:r>
+      <w:proofErr w:type="spellStart"/>
+      <w:r>
+        <w:rPr>
+          <w:rFonts w:ascii="Times New Roman" w:hAnsi="Times New Roman" w:cs="Times New Roman"/>
+        </w:rPr>
+        <w:t>porton</w:t>
+      </w:r>
+      <w:proofErr w:type="spellEnd"/>
+      <w:r>
+        <w:rPr>
+          <w:rFonts w:ascii="Times New Roman" w:hAnsi="Times New Roman" w:cs="Times New Roman"/>
+        </w:rPr>
+        <w:t xml:space="preserve"> futott, a böngésző biztonsági okokból blokkolta a kéréseket. Eleinte ez nehezen értelmezhető problémának tűnt, de később világossá vált, hogy ez egy tudatos védelem, amelyet a backend megfelelő konfigurálásával (CORS policy) lehet engedélyezni. Ez a tapasztalat segített megérteni, hogy a modern webes alkalmazásoknál a biztonság már a böngésző szintjén is fontos szerepet kap.</w:t>
+      </w:r>
+    </w:p>
+    <w:p>
+      <w:pPr>
+        <w:spacing w:before="480" w:line="360" w:lineRule="auto"/>
+        <w:jc w:val="both"/>
+        <w:rPr>
+          <w:rFonts w:ascii="Times New Roman" w:hAnsi="Times New Roman" w:cs="Times New Roman"/>
+        </w:rPr>
+      </w:pPr>
+      <w:r>
+        <w:rPr>
+          <w:rFonts w:ascii="Times New Roman" w:hAnsi="Times New Roman" w:cs="Times New Roman"/>
+        </w:rPr>
+        <w:t xml:space="preserve">A tesztelés során is számos tanulságos helyzettel találkoztunk. Többször előfordult, hogy egy új funkció hozzáadása után a meglévő tesztek elkezdtek hibát jelezni. Ezek az esetek jól megmutatták, hogy milyen hasznosak az automatizált tesztek: olyan problémákat is jeleztek, amelyeket manuális teszteléssel nehezebb lett volna </w:t>
+      </w:r>
+      <w:proofErr w:type="spellStart"/>
+      <w:r>
+        <w:rPr>
+          <w:rFonts w:ascii="Times New Roman" w:hAnsi="Times New Roman" w:cs="Times New Roman"/>
+        </w:rPr>
+        <w:t>észrevenni</w:t>
+      </w:r>
+      <w:proofErr w:type="spellEnd"/>
+      <w:r>
+        <w:rPr>
+          <w:rFonts w:ascii="Times New Roman" w:hAnsi="Times New Roman" w:cs="Times New Roman"/>
+        </w:rPr>
+        <w:t>. A regressziós hibák felismerése különösen fontos tapasztalat volt, mert rávilágított arra, hogy egy rendszer nemcsak akkor lehet „jó”, ha működik, hanem akkor is, ha hosszú távon megbízható marad.</w:t>
+      </w:r>
+    </w:p>
+    <w:p>
+      <w:pPr>
+        <w:spacing w:before="480" w:line="360" w:lineRule="auto"/>
+        <w:jc w:val="both"/>
+        <w:rPr>
+          <w:rFonts w:ascii="Times New Roman" w:hAnsi="Times New Roman" w:cs="Times New Roman"/>
+        </w:rPr>
+      </w:pPr>
+      <w:r>
+        <w:rPr>
+          <w:rFonts w:ascii="Times New Roman" w:hAnsi="Times New Roman" w:cs="Times New Roman"/>
+        </w:rPr>
+        <w:t>A projekt tervezése és megvalósítása során kiemelt figyelmet fordítottunk a biztonságra, még akkor is, ha ez egy iskolai projekt. Fontosnak tartottuk, hogy ne csak egy működő alkalmazás készüljön, hanem egy olyan rendszer, amely alapvető biztonsági elveknek is megfelel. A felhasználói jelszavakat például nem egyszerű szövegként tároljuk az adatbázisban, hanem titkosítva, így akkor sem olvashatók ki közvetlenül, ha valaki hozzáférne az adatbázishoz.</w:t>
+      </w:r>
+    </w:p>
+    <w:p>
+      <w:pPr>
+        <w:spacing w:before="480" w:line="360" w:lineRule="auto"/>
+        <w:jc w:val="both"/>
+        <w:rPr>
+          <w:rFonts w:ascii="Times New Roman" w:hAnsi="Times New Roman" w:cs="Times New Roman"/>
+        </w:rPr>
+      </w:pPr>
+      <w:r>
+        <w:rPr>
+          <w:rFonts w:ascii="Times New Roman" w:hAnsi="Times New Roman" w:cs="Times New Roman"/>
+        </w:rPr>
+        <w:t xml:space="preserve">A jogosultságkezelés szintén fontos része lett a rendszernek. A külön „User” és „Admin” szerepkör bevezetése nemcsak technikai szempontból volt hasznos, hanem segített megérteni azt is, hogy egy valós rendszerben mennyire fontos korlátozni bizonyos funkciók elérhetőségét. </w:t>
+      </w:r>
+      <w:r>
+        <w:rPr>
+          <w:rFonts w:ascii="Times New Roman" w:hAnsi="Times New Roman" w:cs="Times New Roman"/>
+        </w:rPr>
+        <w:lastRenderedPageBreak/>
+        <w:t>Például egy átlagos felhasználó nem módosíthat mások adatait, nem törölhet felhasználókat, és nem férhet hozzá adminisztratív funkciókhoz. Ezeket a szabályokat a backend oldalon érvényesítettük, ami azt is jelenti, hogy akkor sem lehet megkerülni őket, ha valaki közvetlenül próbálna API hívásokat küldeni egy külső eszközzel (például Postman segítségével).</w:t>
+      </w:r>
+    </w:p>
+    <w:p>
+      <w:pPr>
+        <w:spacing w:before="480" w:line="360" w:lineRule="auto"/>
+        <w:jc w:val="both"/>
+        <w:rPr>
+          <w:rFonts w:ascii="Times New Roman" w:hAnsi="Times New Roman" w:cs="Times New Roman"/>
+        </w:rPr>
+      </w:pPr>
+      <w:r>
+        <w:rPr>
+          <w:rFonts w:ascii="Times New Roman" w:hAnsi="Times New Roman" w:cs="Times New Roman"/>
+        </w:rPr>
+        <w:t>Az is fontos tapasztalat volt, hogy a frontend soha nem tekinthető „megbízható félnek”. Hiába van a felhasználói felületen elrejtve egy gomb vagy funkció, egy támadó elméletileg akkor is küldhetne kézzel összeállított HTTP kéréseket. Emiatt minden valódi védelemnek a backend oldalon kell történnie, amit a projekt során sikerült is következetesen megvalósítani.</w:t>
+      </w:r>
+    </w:p>
+    <w:p>
+      <w:pPr>
+        <w:spacing w:before="480" w:line="360" w:lineRule="auto"/>
+        <w:jc w:val="both"/>
+        <w:rPr>
+          <w:rFonts w:ascii="Times New Roman" w:hAnsi="Times New Roman" w:cs="Times New Roman"/>
+        </w:rPr>
+      </w:pPr>
+      <w:r>
+        <w:rPr>
+          <w:rFonts w:ascii="Times New Roman" w:hAnsi="Times New Roman" w:cs="Times New Roman"/>
+        </w:rPr>
+        <w:t xml:space="preserve">A projekt egyik tudatos tervezési döntése volt, hogy a frontend és a backend teljesen különváljon egymástól. A </w:t>
+      </w:r>
+      <w:proofErr w:type="spellStart"/>
+      <w:r>
+        <w:rPr>
+          <w:rFonts w:ascii="Times New Roman" w:hAnsi="Times New Roman" w:cs="Times New Roman"/>
+        </w:rPr>
+        <w:t>React</w:t>
+      </w:r>
+      <w:proofErr w:type="spellEnd"/>
+      <w:r>
+        <w:rPr>
+          <w:rFonts w:ascii="Times New Roman" w:hAnsi="Times New Roman" w:cs="Times New Roman"/>
+        </w:rPr>
+        <w:t xml:space="preserve"> alapú kliens kizárólag a megjelenítésért és a felhasználói élményért felel, míg a C# Web API a háttérlogikát, adatkezelést és biztonságot valósítja meg. Ez a megközelítés nemcsak modernebb, hanem hosszú távon sokkal rugalmasabb is.</w:t>
+      </w:r>
+    </w:p>
+    <w:p>
+      <w:pPr>
+        <w:spacing w:before="480" w:line="360" w:lineRule="auto"/>
+        <w:jc w:val="both"/>
+        <w:rPr>
+          <w:rFonts w:ascii="Times New Roman" w:hAnsi="Times New Roman" w:cs="Times New Roman"/>
+        </w:rPr>
+      </w:pPr>
+      <w:r>
+        <w:rPr>
+          <w:rFonts w:ascii="Times New Roman" w:hAnsi="Times New Roman" w:cs="Times New Roman"/>
+        </w:rPr>
+        <w:t>Ennek az architektúrának egyik legnagyobb előnye, hogy a backend több klienssel is használható. A projektben erre jó példa a WPF admin alkalmazás, amely ugyanazokat az API végpontokat használja, mint a webes frontend. Ez jól mutatja, hogy a rendszer nem egyetlen felülethez van kötve, hanem általános szolgáltatásként működik. Egy ilyen megoldás a valós életben is gyakori, például amikor egy rendszerhez tartozik webes felület, mobilalkalmazás és admin kliens is.</w:t>
+      </w:r>
+    </w:p>
+    <w:p>
+      <w:pPr>
+        <w:spacing w:before="480" w:line="360" w:lineRule="auto"/>
+        <w:jc w:val="both"/>
+        <w:rPr>
+          <w:rFonts w:ascii="Times New Roman" w:hAnsi="Times New Roman" w:cs="Times New Roman"/>
+        </w:rPr>
+      </w:pPr>
+      <w:r>
+        <w:rPr>
+          <w:rFonts w:ascii="Times New Roman" w:hAnsi="Times New Roman" w:cs="Times New Roman"/>
+        </w:rPr>
+        <w:t>Ez a szétválasztott struktúra a karbantarthatóságot is javítja. Ha a jövőben változtatni szeretnénk a frontend kinézetén vagy technológiáján, a backend nagy valószínűséggel változtatás nélkül használható marad. Ugyanez igaz fordítva is: a backend fejlesztése nem igényli feltétlenül a frontend újraírását.</w:t>
       </w:r>
     </w:p>
     <w:sectPr>
@@ -3094,6 +3975,7 @@
   <w:style w:type="character" w:default="1" w:styleId="Bekezdsalapbettpusa">
     <w:name w:val="Default Paragraph Font"/>
     <w:uiPriority w:val="1"/>
+    <w:semiHidden/>
     <w:unhideWhenUsed/>
   </w:style>
   <w:style w:type="table" w:default="1" w:styleId="Normltblzat">
